--- a/契約書関連_ゆうきくん/業務委託契約書（顧客様用）.docx
+++ b/契約書関連_ゆうきくん/業務委託契約書（顧客様用）.docx
@@ -26,7 +26,7 @@
         </w:tabs>
         <w:spacing w:before="192" w:line="345" w:lineRule="exact"/>
         <w:rPr>
-          <w:rFonts w:asciiTheme="majorEastAsia" w:eastAsiaTheme="majorEastAsia" w:hAnsiTheme="majorEastAsia" w:hint="eastAsia"/>
+          <w:rFonts w:asciiTheme="majorEastAsia" w:eastAsiaTheme="majorEastAsia" w:hAnsiTheme="majorEastAsia"/>
         </w:rPr>
       </w:pPr>
       <w:r>
@@ -124,16 +124,14 @@
       <w:r>
         <w:rPr>
           <w:rFonts w:asciiTheme="majorEastAsia" w:eastAsiaTheme="majorEastAsia" w:hAnsiTheme="majorEastAsia" w:cs="Cambria" w:hint="eastAsia"/>
-          <w:lang w:eastAsia="zh-CN"/>
-        </w:rPr>
-        <w:t>株式会社</w:t>
+        </w:rPr>
+        <w:t xml:space="preserve"> </w:t>
       </w:r>
       <w:r>
         <w:rPr>
           <w:rFonts w:asciiTheme="majorEastAsia" w:eastAsiaTheme="majorEastAsia" w:hAnsiTheme="majorEastAsia" w:cs="Cambria"/>
-          <w:lang w:eastAsia="zh-CN"/>
-        </w:rPr>
-        <w:t>ALO's</w:t>
+        </w:rPr>
+        <w:t xml:space="preserve">            </w:t>
       </w:r>
       <w:r>
         <w:rPr>
@@ -2245,8 +2243,117 @@
     <w:p>
       <w:pPr>
         <w:rPr>
+          <w:rFonts w:asciiTheme="majorEastAsia" w:eastAsiaTheme="majorEastAsia" w:hAnsiTheme="majorEastAsia"/>
+        </w:rPr>
+      </w:pPr>
+    </w:p>
+    <w:p>
+      <w:pPr>
+        <w:ind w:firstLine="720"/>
+        <w:rPr>
+          <w:rFonts w:asciiTheme="majorEastAsia" w:eastAsiaTheme="majorEastAsia" w:hAnsiTheme="majorEastAsia"/>
+        </w:rPr>
+      </w:pPr>
+      <w:r>
+        <w:rPr>
           <w:rFonts w:asciiTheme="majorEastAsia" w:eastAsiaTheme="majorEastAsia" w:hAnsiTheme="majorEastAsia" w:hint="eastAsia"/>
         </w:rPr>
+        <w:t>甲</w:t>
+      </w:r>
+      <w:r>
+        <w:rPr>
+          <w:rFonts w:asciiTheme="majorEastAsia" w:eastAsiaTheme="majorEastAsia" w:hAnsiTheme="majorEastAsia"/>
+        </w:rPr>
+        <w:t xml:space="preserve">   ：   （住所）</w:t>
+      </w:r>
+      <w:r>
+        <w:rPr>
+          <w:rFonts w:asciiTheme="majorEastAsia" w:eastAsiaTheme="majorEastAsia" w:hAnsiTheme="majorEastAsia"/>
+        </w:rPr>
+        <w:t>〒</w:t>
+      </w:r>
+    </w:p>
+    <w:p>
+      <w:pPr>
+        <w:ind w:firstLine="1820"/>
+        <w:rPr>
+          <w:rFonts w:asciiTheme="majorEastAsia" w:eastAsiaTheme="majorEastAsia" w:hAnsiTheme="majorEastAsia"/>
+        </w:rPr>
+      </w:pPr>
+    </w:p>
+    <w:p>
+      <w:pPr>
+        <w:ind w:firstLine="1820"/>
+        <w:rPr>
+          <w:rFonts w:asciiTheme="majorEastAsia" w:eastAsiaTheme="majorEastAsia" w:hAnsiTheme="majorEastAsia"/>
+        </w:rPr>
+      </w:pPr>
+    </w:p>
+    <w:p>
+      <w:pPr>
+        <w:ind w:firstLine="1820"/>
+        <w:rPr>
+          <w:rFonts w:asciiTheme="majorEastAsia" w:eastAsiaTheme="majorEastAsia" w:hAnsiTheme="majorEastAsia"/>
+        </w:rPr>
+      </w:pPr>
+    </w:p>
+    <w:p>
+      <w:pPr>
+        <w:ind w:firstLine="1820"/>
+        <w:rPr>
+          <w:rFonts w:asciiTheme="majorEastAsia" w:eastAsiaTheme="majorEastAsia" w:hAnsiTheme="majorEastAsia"/>
+        </w:rPr>
+      </w:pPr>
+    </w:p>
+    <w:p>
+      <w:pPr>
+        <w:ind w:firstLine="1820"/>
+        <w:rPr>
+          <w:rFonts w:asciiTheme="majorEastAsia" w:eastAsiaTheme="majorEastAsia" w:hAnsiTheme="majorEastAsia"/>
+        </w:rPr>
+      </w:pPr>
+      <w:r>
+        <w:rPr>
+          <w:rFonts w:asciiTheme="majorEastAsia" w:eastAsiaTheme="majorEastAsia" w:hAnsiTheme="majorEastAsia" w:hint="eastAsia"/>
+        </w:rPr>
+        <w:t>（氏名）</w:t>
+      </w:r>
+    </w:p>
+    <w:p>
+      <w:pPr>
+        <w:ind w:firstLine="1820"/>
+        <w:rPr>
+          <w:rFonts w:asciiTheme="majorEastAsia" w:eastAsiaTheme="majorEastAsia" w:hAnsiTheme="majorEastAsia"/>
+        </w:rPr>
+      </w:pPr>
+    </w:p>
+    <w:p>
+      <w:pPr>
+        <w:ind w:firstLine="1820"/>
+        <w:rPr>
+          <w:rFonts w:asciiTheme="majorEastAsia" w:eastAsiaTheme="majorEastAsia" w:hAnsiTheme="majorEastAsia"/>
+        </w:rPr>
+      </w:pPr>
+    </w:p>
+    <w:p>
+      <w:pPr>
+        <w:ind w:firstLine="1820"/>
+        <w:rPr>
+          <w:rFonts w:asciiTheme="majorEastAsia" w:eastAsiaTheme="majorEastAsia" w:hAnsiTheme="majorEastAsia"/>
+        </w:rPr>
+      </w:pPr>
+      <w:r>
+        <w:rPr>
+          <w:rFonts w:asciiTheme="majorEastAsia" w:eastAsiaTheme="majorEastAsia" w:hAnsiTheme="majorEastAsia" w:hint="eastAsia"/>
+        </w:rPr>
+        <w:t>（連絡先）</w:t>
+      </w:r>
+    </w:p>
+    <w:p>
+      <w:pPr>
+        <w:rPr>
+          <w:rFonts w:asciiTheme="majorEastAsia" w:eastAsiaTheme="majorEastAsia" w:hAnsiTheme="majorEastAsia"/>
+        </w:rPr>
       </w:pPr>
     </w:p>
     <w:p>
@@ -2260,237 +2367,32 @@
         <w:rPr>
           <w:rFonts w:asciiTheme="majorEastAsia" w:eastAsiaTheme="majorEastAsia" w:hAnsiTheme="majorEastAsia" w:hint="eastAsia"/>
         </w:rPr>
-        <w:t>甲</w:t>
-      </w:r>
-      <w:r>
-        <w:rPr>
-          <w:rFonts w:asciiTheme="majorEastAsia" w:eastAsiaTheme="majorEastAsia" w:hAnsiTheme="majorEastAsia"/>
-        </w:rPr>
-        <w:t xml:space="preserve">   ：   （住所）</w:t>
-      </w:r>
-    </w:p>
-    <w:p>
-      <w:pPr>
-        <w:ind w:firstLine="1820"/>
-        <w:rPr>
-          <w:rFonts w:asciiTheme="majorEastAsia" w:eastAsiaTheme="majorEastAsia" w:hAnsiTheme="majorEastAsia"/>
-        </w:rPr>
-      </w:pPr>
-    </w:p>
-    <w:p>
-      <w:pPr>
-        <w:ind w:firstLine="1820"/>
-        <w:rPr>
-          <w:rFonts w:asciiTheme="majorEastAsia" w:eastAsiaTheme="majorEastAsia" w:hAnsiTheme="majorEastAsia"/>
-        </w:rPr>
-      </w:pPr>
-    </w:p>
-    <w:p>
-      <w:pPr>
-        <w:ind w:firstLine="1820"/>
-        <w:rPr>
-          <w:rFonts w:asciiTheme="majorEastAsia" w:eastAsiaTheme="majorEastAsia" w:hAnsiTheme="majorEastAsia"/>
-        </w:rPr>
-      </w:pPr>
-    </w:p>
-    <w:p>
-      <w:pPr>
-        <w:ind w:firstLine="1820"/>
+        <w:t>乙</w:t>
+      </w:r>
+      <w:r>
+        <w:rPr>
+          <w:rFonts w:asciiTheme="majorEastAsia" w:eastAsiaTheme="majorEastAsia" w:hAnsiTheme="majorEastAsia"/>
+        </w:rPr>
+        <w:t xml:space="preserve">   ：   （住所）　〒</w:t>
+      </w:r>
+    </w:p>
+    <w:p>
+      <w:pPr>
+        <w:rPr>
+          <w:rFonts w:asciiTheme="majorEastAsia" w:eastAsiaTheme="majorEastAsia" w:hAnsiTheme="majorEastAsia"/>
+        </w:rPr>
+      </w:pPr>
+    </w:p>
+    <w:p>
+      <w:pPr>
+        <w:rPr>
+          <w:rFonts w:asciiTheme="majorEastAsia" w:eastAsiaTheme="majorEastAsia" w:hAnsiTheme="majorEastAsia"/>
+        </w:rPr>
+      </w:pPr>
+      <w:r>
         <w:rPr>
           <w:rFonts w:asciiTheme="majorEastAsia" w:eastAsiaTheme="majorEastAsia" w:hAnsiTheme="majorEastAsia" w:hint="eastAsia"/>
         </w:rPr>
-      </w:pPr>
-    </w:p>
-    <w:p>
-      <w:pPr>
-        <w:ind w:firstLine="1820"/>
-        <w:rPr>
-          <w:rFonts w:asciiTheme="majorEastAsia" w:eastAsiaTheme="majorEastAsia" w:hAnsiTheme="majorEastAsia"/>
-        </w:rPr>
-      </w:pPr>
-      <w:r>
-        <w:rPr>
-          <w:rFonts w:asciiTheme="majorEastAsia" w:eastAsiaTheme="majorEastAsia" w:hAnsiTheme="majorEastAsia" w:hint="eastAsia"/>
-        </w:rPr>
-        <w:t>（氏名）</w:t>
-      </w:r>
-    </w:p>
-    <w:p>
-      <w:pPr>
-        <w:ind w:firstLine="1820"/>
-        <w:rPr>
-          <w:rFonts w:asciiTheme="majorEastAsia" w:eastAsiaTheme="majorEastAsia" w:hAnsiTheme="majorEastAsia" w:hint="eastAsia"/>
-        </w:rPr>
-      </w:pPr>
-    </w:p>
-    <w:p>
-      <w:pPr>
-        <w:ind w:firstLine="1820"/>
-        <w:rPr>
-          <w:rFonts w:asciiTheme="majorEastAsia" w:eastAsiaTheme="majorEastAsia" w:hAnsiTheme="majorEastAsia"/>
-        </w:rPr>
-      </w:pPr>
-    </w:p>
-    <w:p>
-      <w:pPr>
-        <w:ind w:firstLine="1820"/>
-        <w:rPr>
-          <w:rFonts w:asciiTheme="majorEastAsia" w:eastAsiaTheme="majorEastAsia" w:hAnsiTheme="majorEastAsia" w:hint="eastAsia"/>
-        </w:rPr>
-      </w:pPr>
-      <w:r>
-        <w:rPr>
-          <w:rFonts w:asciiTheme="majorEastAsia" w:eastAsiaTheme="majorEastAsia" w:hAnsiTheme="majorEastAsia" w:hint="eastAsia"/>
-        </w:rPr>
-        <w:t>（連絡先）</w:t>
-      </w:r>
-    </w:p>
-    <w:p>
-      <w:pPr>
-        <w:rPr>
-          <w:rFonts w:asciiTheme="majorEastAsia" w:eastAsiaTheme="majorEastAsia" w:hAnsiTheme="majorEastAsia"/>
-        </w:rPr>
-      </w:pPr>
-    </w:p>
-    <w:p>
-      <w:pPr>
-        <w:ind w:firstLine="720"/>
-        <w:rPr>
-          <w:rFonts w:asciiTheme="majorEastAsia" w:eastAsiaTheme="majorEastAsia" w:hAnsiTheme="majorEastAsia"/>
-        </w:rPr>
-      </w:pPr>
-      <w:r>
-        <w:rPr>
-          <w:rFonts w:asciiTheme="majorEastAsia" w:eastAsiaTheme="majorEastAsia" w:hAnsiTheme="majorEastAsia" w:hint="eastAsia"/>
-        </w:rPr>
-        <w:t>乙</w:t>
-      </w:r>
-      <w:r>
-        <w:rPr>
-          <w:rFonts w:asciiTheme="majorEastAsia" w:eastAsiaTheme="majorEastAsia" w:hAnsiTheme="majorEastAsia"/>
-        </w:rPr>
-        <w:t xml:space="preserve">   ：   （住所）　〒550-0013</w:t>
-      </w:r>
-    </w:p>
-    <w:p>
-      <w:pPr>
-        <w:ind w:firstLine="2920"/>
-        <w:rPr>
-          <w:rFonts w:asciiTheme="majorEastAsia" w:eastAsiaTheme="majorEastAsia" w:hAnsiTheme="majorEastAsia"/>
-        </w:rPr>
-      </w:pPr>
-      <w:r>
-        <w:rPr>
-          <w:rFonts w:asciiTheme="majorEastAsia" w:eastAsiaTheme="majorEastAsia" w:hAnsiTheme="majorEastAsia"/>
-        </w:rPr>
-        <w:t>大阪府大阪市西</w:t>
-      </w:r>
-      <w:r>
-        <w:rPr>
-          <w:rFonts w:asciiTheme="majorEastAsia" w:eastAsiaTheme="majorEastAsia" w:hAnsiTheme="majorEastAsia" w:hint="eastAsia"/>
-        </w:rPr>
-        <w:t>区新町</w:t>
-      </w:r>
-      <w:r>
-        <w:rPr>
-          <w:rFonts w:asciiTheme="majorEastAsia" w:eastAsiaTheme="majorEastAsia" w:hAnsiTheme="majorEastAsia"/>
-        </w:rPr>
-        <w:t>1丁目14−21−4818</w:t>
-      </w:r>
-      <w:r>
-        <w:rPr>
-          <w:rFonts w:asciiTheme="majorEastAsia" w:eastAsiaTheme="majorEastAsia" w:hAnsiTheme="majorEastAsia" w:hint="eastAsia"/>
-        </w:rPr>
-        <w:t>号室</w:t>
-      </w:r>
-    </w:p>
-    <w:p>
-      <w:pPr>
-        <w:ind w:firstLine="2920"/>
-        <w:rPr>
-          <w:rFonts w:asciiTheme="majorEastAsia" w:eastAsiaTheme="majorEastAsia" w:hAnsiTheme="majorEastAsia"/>
-        </w:rPr>
-      </w:pPr>
-      <w:r>
-        <w:rPr>
-          <w:noProof/>
-          <w:sz w:val="20"/>
-          <w:szCs w:val="20"/>
-        </w:rPr>
-        <w:drawing>
-          <wp:anchor distT="0" distB="0" distL="114300" distR="114300" simplePos="0" relativeHeight="251658240" behindDoc="0" locked="0" layoutInCell="1" allowOverlap="1" wp14:anchorId="54488022" wp14:editId="1918BA0A">
-            <wp:simplePos x="0" y="0"/>
-            <wp:positionH relativeFrom="column">
-              <wp:posOffset>4403243</wp:posOffset>
-            </wp:positionH>
-            <wp:positionV relativeFrom="paragraph">
-              <wp:posOffset>16637</wp:posOffset>
-            </wp:positionV>
-            <wp:extent cx="944880" cy="895985"/>
-            <wp:effectExtent l="0" t="0" r="7620" b="0"/>
-            <wp:wrapNone/>
-            <wp:docPr id="489918891" name="図 1"/>
-            <wp:cNvGraphicFramePr>
-              <a:graphicFrameLocks xmlns:a="http://schemas.openxmlformats.org/drawingml/2006/main" noChangeAspect="1"/>
-            </wp:cNvGraphicFramePr>
-            <a:graphic xmlns:a="http://schemas.openxmlformats.org/drawingml/2006/main">
-              <a:graphicData uri="http://schemas.openxmlformats.org/drawingml/2006/picture">
-                <pic:pic xmlns:pic="http://schemas.openxmlformats.org/drawingml/2006/picture">
-                  <pic:nvPicPr>
-                    <pic:cNvPr id="0" name="Picture 2"/>
-                    <pic:cNvPicPr>
-                      <a:picLocks noChangeAspect="1" noChangeArrowheads="1"/>
-                    </pic:cNvPicPr>
-                  </pic:nvPicPr>
-                  <pic:blipFill>
-                    <a:blip r:embed="rId4">
-                      <a:extLst>
-                        <a:ext uri="{28A0092B-C50C-407E-A947-70E740481C1C}">
-                          <a14:useLocalDpi xmlns:a14="http://schemas.microsoft.com/office/drawing/2010/main" val="0"/>
-                        </a:ext>
-                      </a:extLst>
-                    </a:blip>
-                    <a:srcRect/>
-                    <a:stretch>
-                      <a:fillRect/>
-                    </a:stretch>
-                  </pic:blipFill>
-                  <pic:spPr bwMode="auto">
-                    <a:xfrm>
-                      <a:off x="0" y="0"/>
-                      <a:ext cx="944880" cy="895985"/>
-                    </a:xfrm>
-                    <a:prstGeom prst="rect">
-                      <a:avLst/>
-                    </a:prstGeom>
-                    <a:noFill/>
-                    <a:ln>
-                      <a:noFill/>
-                    </a:ln>
-                  </pic:spPr>
-                </pic:pic>
-              </a:graphicData>
-            </a:graphic>
-          </wp:anchor>
-        </w:drawing>
-      </w:r>
-      <w:r>
-        <w:rPr>
-          <w:rFonts w:asciiTheme="majorEastAsia" w:eastAsiaTheme="majorEastAsia" w:hAnsiTheme="majorEastAsia" w:hint="eastAsia"/>
-        </w:rPr>
-        <w:t>ザ・サンクタスタワー</w:t>
-      </w:r>
-    </w:p>
-    <w:p>
-      <w:pPr>
-        <w:rPr>
-          <w:rFonts w:asciiTheme="majorEastAsia" w:eastAsiaTheme="majorEastAsia" w:hAnsiTheme="majorEastAsia"/>
-        </w:rPr>
-      </w:pPr>
-      <w:r>
-        <w:rPr>
-          <w:rFonts w:asciiTheme="majorEastAsia" w:eastAsiaTheme="majorEastAsia" w:hAnsiTheme="majorEastAsia" w:hint="eastAsia"/>
-        </w:rPr>
         <w:t xml:space="preserve"> </w:t>
       </w:r>
       <w:r>
@@ -2511,19 +2413,7 @@
         <w:rPr>
           <w:rFonts w:asciiTheme="majorEastAsia" w:eastAsiaTheme="majorEastAsia" w:hAnsiTheme="majorEastAsia"/>
         </w:rPr>
-        <w:t>（氏名）　株式</w:t>
-      </w:r>
-      <w:r>
-        <w:rPr>
-          <w:rFonts w:asciiTheme="majorEastAsia" w:eastAsiaTheme="majorEastAsia" w:hAnsiTheme="majorEastAsia" w:hint="eastAsia"/>
-        </w:rPr>
-        <w:t>会社</w:t>
-      </w:r>
-      <w:r>
-        <w:rPr>
-          <w:rFonts w:asciiTheme="majorEastAsia" w:eastAsiaTheme="majorEastAsia" w:hAnsiTheme="majorEastAsia"/>
-        </w:rPr>
-        <w:t>ALO's 代表取締役 石田優希</w:t>
+        <w:t xml:space="preserve">（氏名）　</w:t>
       </w:r>
     </w:p>
     <w:p>
@@ -2537,7 +2427,7 @@
         <w:rPr>
           <w:rFonts w:asciiTheme="majorEastAsia" w:eastAsiaTheme="majorEastAsia" w:hAnsiTheme="majorEastAsia"/>
         </w:rPr>
-        <w:t>（連絡先） 070-4007-8394</w:t>
+        <w:t xml:space="preserve">（連絡先） </w:t>
       </w:r>
     </w:p>
     <w:sectPr>
